--- a/2017 CV generic.docx
+++ b/2017 CV generic.docx
@@ -1358,6 +1358,15 @@
           <w:sz w:val="22"/>
           <w:szCs w:val="22"/>
         </w:rPr>
+        <w:t xml:space="preserve">Senior </w:t>
+      </w:r>
+      <w:r>
+        <w:rPr>
+          <w:rFonts w:asciiTheme="minorHAnsi" w:hAnsiTheme="minorHAnsi" w:cstheme="minorHAnsi"/>
+          <w:b/>
+          <w:sz w:val="22"/>
+          <w:szCs w:val="22"/>
+        </w:rPr>
         <w:t>Q</w:t>
       </w:r>
       <w:r>
@@ -1521,15 +1530,31 @@
           <w:sz w:val="22"/>
           <w:szCs w:val="22"/>
         </w:rPr>
-        <w:t>Solutions include e</w:t>
-      </w:r>
-      <w:r>
-        <w:rPr>
-          <w:rFonts w:asciiTheme="minorHAnsi" w:hAnsiTheme="minorHAnsi" w:cstheme="minorHAnsi"/>
-          <w:sz w:val="22"/>
-          <w:szCs w:val="22"/>
-        </w:rPr>
-        <w:t xml:space="preserve">ncryption and data security for </w:t>
+        <w:t xml:space="preserve">Solutions include </w:t>
+      </w:r>
+      <w:r>
+        <w:rPr>
+          <w:rFonts w:asciiTheme="minorHAnsi" w:hAnsiTheme="minorHAnsi" w:cstheme="minorHAnsi"/>
+          <w:sz w:val="22"/>
+          <w:szCs w:val="22"/>
+        </w:rPr>
+        <w:t xml:space="preserve">data security </w:t>
+      </w:r>
+      <w:r>
+        <w:rPr>
+          <w:rFonts w:asciiTheme="minorHAnsi" w:hAnsiTheme="minorHAnsi" w:cstheme="minorHAnsi"/>
+          <w:sz w:val="22"/>
+          <w:szCs w:val="22"/>
+        </w:rPr>
+        <w:t xml:space="preserve">and remote management </w:t>
+      </w:r>
+      <w:r>
+        <w:rPr>
+          <w:rFonts w:asciiTheme="minorHAnsi" w:hAnsiTheme="minorHAnsi" w:cstheme="minorHAnsi"/>
+          <w:sz w:val="22"/>
+          <w:szCs w:val="22"/>
+        </w:rPr>
+        <w:t xml:space="preserve">for </w:t>
       </w:r>
       <w:r>
         <w:rPr>
@@ -4071,7 +4096,7 @@
       <w:rPr>
         <w:rFonts w:cs="Arial"/>
       </w:rPr>
-      <w:t>2</w:t>
+      <w:t>1</w:t>
     </w:r>
     <w:r>
       <w:rPr>
@@ -7269,7 +7294,7 @@
 </file>
 
 <file path=customXml/itemProps1.xml><?xml version="1.0" encoding="utf-8"?>
-<ds:datastoreItem xmlns:ds="http://schemas.openxmlformats.org/officeDocument/2006/customXml" ds:itemID="{34847156-95DA-4461-9D91-4E6FC54965AD}">
+<ds:datastoreItem xmlns:ds="http://schemas.openxmlformats.org/officeDocument/2006/customXml" ds:itemID="{83F4F203-B6CF-4EAB-B318-EE3263950A71}">
   <ds:schemaRefs>
     <ds:schemaRef ds:uri="http://schemas.openxmlformats.org/officeDocument/2006/bibliography"/>
   </ds:schemaRefs>
